--- a/chapters/EBS_structural_epifauna.docx
+++ b/chapters/EBS_structural_epifauna.docx
@@ -59,9 +59,11 @@
       <w:r>
         <w:t xml:space="preserve">Contributed by Thaddaeus Buser</w:t>
       </w:r>
-      <w:r>
-        <w:t xml:space="preserve"> </w:t>
-      </w:r>
+    </w:p>
+    <w:p>
+      <w:pPr>
+        <w:pStyle w:val="BodyText"/>
+      </w:pPr>
       <w:r>
         <w:t xml:space="preserve">Resource Assessment and Conservation Engineering Division, Alaska Fisheries Science Center National Marine Fisheries Service, NOAA</w:t>
       </w:r>
@@ -134,7 +136,47 @@
         <w:t xml:space="preserve">Status and Trends</w:t>
       </w:r>
       <w:r>
-        <w:t xml:space="preserve">: Eastern Bering Sea: As in 2022, the relative catch rates for sea anemones (Actiniaria) were similar to those observed during 2010–2015, compared to lower catch rates observed from 2016–2021. Likewise, sea whip (Pennatulacea) estimates for 2023 are similar to those observed in 2021 and 2022, which together represent an increase from 2019 observations and a return to a catch rate similar to that observed 1999–2005 and 2013–2016. The catch rate of sponges (Porifera) in 2023 continues the very low catch level observed since 2021, which was the lowest level observed in the time series, but similar to results observed intermittently during the early years of the time series, 1984–1992. These trends should be viewed with caution because the consistency and quality of their enumeration have varied over the time series (Stevenson and Hof, 2009; Stevenson et al., 2016). Moreover, the identifcation of trends is uncertain given the large variability in relative CPUE (Figure 38). Northern Bering Sea: The relative catch rates of sea anemones are consistent across the time series except for 2022, which was much larger than all other years. This difers slightly from the trend observed in the eastern Bering Sea from 2010–2023, which showed relatively high catch rates from 2010–2013 and 2022–2023, with relatively low catch rates in between. The catch rate of sponges in the NBS is highly variable across the time series, with high relative catch rates 2010, 2017, 2022, and 2023 and low catch rates in 2019 and 2021 (Figure 39).</w:t>
+        <w:t xml:space="preserve">:</w:t>
+      </w:r>
+    </w:p>
+    <w:p>
+      <w:pPr>
+        <w:pStyle w:val="BodyText"/>
+      </w:pPr>
+      <w:r>
+        <w:rPr>
+          <w:iCs/>
+          <w:i/>
+        </w:rPr>
+        <w:t xml:space="preserve">Eastern Bering Sea:</w:t>
+      </w:r>
+    </w:p>
+    <w:p>
+      <w:pPr>
+        <w:pStyle w:val="BodyText"/>
+      </w:pPr>
+      <w:r>
+        <w:t xml:space="preserve">As in 2022, the relative catch rates for sea anemones (Actiniaria) were similar to those observed during 2010–2015, compared to lower catch rates observed from 2016–2021. Likewise, sea whip (Pennatulacea) estimates for 2023 are similar to those observed in 2021 and 2022, which together represent an increase from 2019 observations and a return to a catch rate similar to that observed 1999–2005 and 2013–2016. The catch rate of sponges (Porifera) in 2023 continues the very low catch level observed since 2021, which was the lowest level observed in the time series, but similar to results observed intermittently during the early years of the time series, 1984–1992. These trends should be viewed with caution because the consistency and quality of their enumeration have varied over the time series (Stevenson and Hof, 2009; Stevenson et al., 2016). Moreover, the identifcation of trends is uncertain given the large variability in relative CPUE (Figure 38).</w:t>
+      </w:r>
+    </w:p>
+    <w:p>
+      <w:pPr>
+        <w:pStyle w:val="BodyText"/>
+      </w:pPr>
+      <w:r>
+        <w:rPr>
+          <w:iCs/>
+          <w:i/>
+        </w:rPr>
+        <w:t xml:space="preserve">Northern Bering Sea:</w:t>
+      </w:r>
+    </w:p>
+    <w:p>
+      <w:pPr>
+        <w:pStyle w:val="BodyText"/>
+      </w:pPr>
+      <w:r>
+        <w:t xml:space="preserve">The relative catch rates of sea anemones are consistent across the time series except for 2022, which was much larger than all other years. This difers slightly from the trend observed in the eastern Bering Sea from 2010–2023, which showed relatively high catch rates from 2010–2013 and 2022–2023, with relatively low catch rates in between. The catch rate of sponges in the NBS is highly variable across the time series, with high relative catch rates 2010, 2017, 2022, and 2023 and low catch rates in 2019 and 2021 (Figure 39).</w:t>
       </w:r>
     </w:p>
     <w:p>
